--- a/Word/Plantillas/INAI/SSIFO14-03 Informe Técnico (aplicacion).docx
+++ b/Word/Plantillas/INAI/SSIFO14-03 Informe Técnico (aplicacion).docx
@@ -3,11 +3,11 @@
 <w:document xmlns:wpc="http://schemas.microsoft.com/office/word/2010/wordprocessingCanvas" xmlns:cx="http://schemas.microsoft.com/office/drawing/2014/chartex" xmlns:cx1="http://schemas.microsoft.com/office/drawing/2015/9/8/chartex" xmlns:cx2="http://schemas.microsoft.com/office/drawing/2015/10/21/chartex" xmlns:cx3="http://schemas.microsoft.com/office/drawing/2016/5/9/chartex" xmlns:cx4="http://schemas.microsoft.com/office/drawing/2016/5/10/chartex" xmlns:cx5="http://schemas.microsoft.com/office/drawing/2016/5/11/chartex" xmlns:cx6="http://schemas.microsoft.com/office/drawing/2016/5/12/chartex" xmlns:cx7="http://schemas.microsoft.com/office/drawing/2016/5/13/chartex" xmlns:cx8="http://schemas.microsoft.com/office/drawing/2016/5/14/chartex" xmlns:mc="http://schemas.openxmlformats.org/markup-compatibility/2006" xmlns:aink="http://schemas.microsoft.com/office/drawing/2016/ink" xmlns:am3d="http://schemas.microsoft.com/office/drawing/2017/model3d" xmlns:o="urn:schemas-microsoft-com:office:office" xmlns:r="http://schemas.openxmlformats.org/officeDocument/2006/relationships" xmlns:m="http://schemas.openxmlformats.org/officeDocument/2006/math" xmlns:v="urn:schemas-microsoft-com:vml" xmlns:wp14="http://schemas.microsoft.com/office/word/2010/wordprocessingDrawing" xmlns:wp="http://schemas.openxmlformats.org/drawingml/2006/wordprocessingDrawing" xmlns:w10="urn:schemas-microsoft-com:office:word" xmlns:w="http://schemas.openxmlformats.org/wordprocessingml/2006/main" xmlns:w14="http://schemas.microsoft.com/office/word/2010/wordml" xmlns:w15="http://schemas.microsoft.com/office/word/2012/wordml" xmlns:w16cex="http://schemas.microsoft.com/office/word/2018/wordml/cex" xmlns:w16cid="http://schemas.microsoft.com/office/word/2016/wordml/cid" xmlns:w16="http://schemas.microsoft.com/office/word/2018/wordml" xmlns:w16sdtdh="http://schemas.microsoft.com/office/word/2020/wordml/sdtdatahash" xmlns:w16se="http://schemas.microsoft.com/office/word/2015/wordml/symex" xmlns:wpg="http://schemas.microsoft.com/office/word/2010/wordprocessingGroup" xmlns:wpi="http://schemas.microsoft.com/office/word/2010/wordprocessingInk" xmlns:wne="http://schemas.microsoft.com/office/word/2006/wordml" xmlns:wps="http://schemas.microsoft.com/office/word/2010/wordprocessingShape" mc:Ignorable="w14 w15 w16se w16cid w16 w16cex w16sdtdh wp14">
   <w:background w:color="FFFFFF"/>
   <w:body>
-    <w:bookmarkStart w:id="0" w:name="_Toc332274727" w:displacedByCustomXml="next"/>
-    <w:bookmarkStart w:id="1" w:name="OLE_LINK4" w:displacedByCustomXml="next"/>
+    <w:bookmarkStart w:id="0" w:name="OLE_LINK7" w:displacedByCustomXml="next"/>
+    <w:bookmarkStart w:id="1" w:name="OLE_LINK6" w:displacedByCustomXml="next"/>
     <w:bookmarkStart w:id="2" w:name="OLE_LINK5" w:displacedByCustomXml="next"/>
-    <w:bookmarkStart w:id="3" w:name="OLE_LINK6" w:displacedByCustomXml="next"/>
-    <w:bookmarkStart w:id="4" w:name="OLE_LINK7" w:displacedByCustomXml="next"/>
+    <w:bookmarkStart w:id="3" w:name="OLE_LINK4" w:displacedByCustomXml="next"/>
+    <w:bookmarkStart w:id="4" w:name="_Toc332274727" w:displacedByCustomXml="next"/>
     <w:sdt>
       <w:sdtPr>
         <w:rPr>
@@ -3967,9 +3967,9 @@
         </w:p>
       </w:sdtContent>
     </w:sdt>
-    <w:bookmarkStart w:id="10" w:name="OLE_LINK1" w:displacedByCustomXml="prev"/>
+    <w:bookmarkStart w:id="10" w:name="OLE_LINK3" w:displacedByCustomXml="prev"/>
     <w:bookmarkStart w:id="11" w:name="OLE_LINK2" w:displacedByCustomXml="prev"/>
-    <w:bookmarkStart w:id="12" w:name="OLE_LINK3" w:displacedByCustomXml="prev"/>
+    <w:bookmarkStart w:id="12" w:name="OLE_LINK1" w:displacedByCustomXml="prev"/>
     <w:p>
       <w:pPr>
         <w:pStyle w:val="Ttulo2"/>
@@ -5835,7 +5835,6 @@
               </w:rPr>
               <w:br w:type="page"/>
             </w:r>
-            <w:proofErr w:type="gramStart"/>
             <w:r>
               <w:rPr>
                 <w:rFonts w:ascii="Tahoma" w:hAnsi="Tahoma" w:cs="Tahoma"/>
@@ -5846,20 +5845,7 @@
                 <w:szCs w:val="22"/>
                 <w:shd w:val="clear" w:color="auto" w:fill="D0CECE" w:themeFill="background2" w:themeFillShade="E6"/>
               </w:rPr>
-              <w:t>Total</w:t>
-            </w:r>
-            <w:proofErr w:type="gramEnd"/>
-            <w:r>
-              <w:rPr>
-                <w:rFonts w:ascii="Tahoma" w:hAnsi="Tahoma" w:cs="Tahoma"/>
-                <w:b/>
-                <w:bCs/>
-                <w:color w:val="auto"/>
-                <w:sz w:val="22"/>
-                <w:szCs w:val="22"/>
-                <w:shd w:val="clear" w:color="auto" w:fill="D0CECE" w:themeFill="background2" w:themeFillShade="E6"/>
-              </w:rPr>
-              <w:t xml:space="preserve"> de vulnerabilidades identificadas</w:t>
+              <w:t>Total de vulnerabilidades identificadas</w:t>
             </w:r>
             <w:r>
               <w:rPr>
@@ -5977,7 +5963,7 @@
           <w:lang w:val="en-US"/>
         </w:rPr>
         <w:drawing>
-          <wp:inline distT="0" distB="0" distL="0" distR="0" wp14:anchorId="2A69F925" wp14:editId="4FA4C499">
+          <wp:inline distT="0" distB="0" distL="0" distR="0" wp14:anchorId="112AB544" wp14:editId="720FDA85">
             <wp:extent cx="4171950" cy="2184400"/>
             <wp:effectExtent l="0" t="0" r="0" b="6350"/>
             <wp:docPr id="17" name="Gráfico 17"/>
@@ -6379,18 +6365,6 @@
         </w:rPr>
         <w:t>Referencias de apoyo.</w:t>
       </w:r>
-    </w:p>
-    <w:p>
-      <w:pPr>
-        <w:suppressAutoHyphens w:val="0"/>
-        <w:jc w:val="left"/>
-        <w:rPr>
-          <w:rFonts w:ascii="Tahoma" w:hAnsi="Tahoma" w:cs="Tahoma"/>
-          <w:sz w:val="22"/>
-          <w:szCs w:val="22"/>
-          <w:lang w:eastAsia="x-none"/>
-        </w:rPr>
-      </w:pPr>
       <w:r>
         <w:rPr>
           <w:rFonts w:ascii="Tahoma" w:hAnsi="Tahoma" w:cs="Tahoma"/>
@@ -6578,15 +6552,15 @@
               <w:ind w:left="113" w:right="113"/>
               <w:rPr>
                 <w:rFonts w:ascii="Tahoma" w:hAnsi="Tahoma" w:cs="Tahoma"/>
-                <w:sz w:val="22"/>
-                <w:szCs w:val="22"/>
+                <w:sz w:val="20"/>
+                <w:szCs w:val="20"/>
               </w:rPr>
             </w:pPr>
             <w:r>
               <w:rPr>
                 <w:rFonts w:ascii="Tahoma" w:hAnsi="Tahoma" w:cs="Tahoma"/>
-                <w:sz w:val="22"/>
-                <w:szCs w:val="22"/>
+                <w:sz w:val="20"/>
+                <w:szCs w:val="20"/>
               </w:rPr>
               <w:t xml:space="preserve">Descripción de la vulnerabilidad en el sistema detallada de la de manera general redactada desde un punto de vista técnico. </w:t>
             </w:r>
@@ -6596,8 +6570,8 @@
               <w:ind w:left="113" w:right="113"/>
               <w:rPr>
                 <w:rFonts w:ascii="Tahoma" w:hAnsi="Tahoma" w:cs="Tahoma"/>
-                <w:sz w:val="22"/>
-                <w:szCs w:val="22"/>
+                <w:sz w:val="20"/>
+                <w:szCs w:val="20"/>
               </w:rPr>
             </w:pPr>
           </w:p>
@@ -6650,15 +6624,15 @@
               <w:ind w:left="113" w:right="113"/>
               <w:rPr>
                 <w:rFonts w:ascii="Tahoma" w:hAnsi="Tahoma" w:cs="Tahoma"/>
-                <w:sz w:val="22"/>
-                <w:szCs w:val="22"/>
+                <w:sz w:val="20"/>
+                <w:szCs w:val="20"/>
               </w:rPr>
             </w:pPr>
             <w:r>
               <w:rPr>
                 <w:rFonts w:ascii="Tahoma" w:hAnsi="Tahoma" w:cs="Tahoma"/>
-                <w:sz w:val="22"/>
-                <w:szCs w:val="22"/>
+                <w:sz w:val="20"/>
+                <w:szCs w:val="20"/>
               </w:rPr>
               <w:t>Descripción de las acciones y medidas recomendadas para abordar y corregir la vulnerabilidad identificada en el sistema, con el objetivo de mitigar o eliminar los riesgos asociados y fortalecer la seguridad de la infraestructura tecnológica.</w:t>
             </w:r>
@@ -6715,16 +6689,16 @@
               <w:rPr>
                 <w:rFonts w:ascii="Tahoma" w:hAnsi="Tahoma" w:cs="Tahoma"/>
                 <w:color w:val="auto"/>
-                <w:sz w:val="22"/>
-                <w:szCs w:val="22"/>
+                <w:sz w:val="20"/>
+                <w:szCs w:val="20"/>
               </w:rPr>
             </w:pPr>
             <w:r>
               <w:rPr>
                 <w:rFonts w:ascii="Tahoma" w:hAnsi="Tahoma" w:cs="Tahoma"/>
                 <w:color w:val="auto"/>
-                <w:sz w:val="22"/>
-                <w:szCs w:val="22"/>
+                <w:sz w:val="20"/>
+                <w:szCs w:val="20"/>
               </w:rPr>
               <w:t>Se utiliza el estilo de referencia IEEE para referencias consultadas manualmente, comúnmente empleado en ámbitos como la ingeniería, tecnología y ciencias de la computación. Si se usan las referencias empleadas en las herramientas usadas, tan solo irán numeradas.</w:t>
             </w:r>
@@ -6739,8 +6713,8 @@
               <w:rPr>
                 <w:rFonts w:ascii="Tahoma" w:hAnsi="Tahoma" w:cs="Tahoma"/>
                 <w:color w:val="auto"/>
-                <w:sz w:val="22"/>
-                <w:szCs w:val="22"/>
+                <w:sz w:val="20"/>
+                <w:szCs w:val="20"/>
               </w:rPr>
             </w:pPr>
             <w:r>
@@ -6748,8 +6722,8 @@
                 <w:rStyle w:val="VietareferenciaCar"/>
                 <w:rFonts w:ascii="Tahoma" w:hAnsi="Tahoma" w:cs="Tahoma"/>
                 <w:color w:val="auto"/>
-                <w:sz w:val="22"/>
-                <w:szCs w:val="22"/>
+                <w:sz w:val="20"/>
+                <w:szCs w:val="20"/>
               </w:rPr>
               <w:t>Autor(es) del sitio web. "Título del sitio web". Nombre del sitio web o dominio. Disponible en: URL. Accedido en: fecha</w:t>
             </w:r>
@@ -6757,8 +6731,8 @@
               <w:rPr>
                 <w:rFonts w:ascii="Tahoma" w:hAnsi="Tahoma" w:cs="Tahoma"/>
                 <w:color w:val="auto"/>
-                <w:sz w:val="22"/>
-                <w:szCs w:val="22"/>
+                <w:sz w:val="20"/>
+                <w:szCs w:val="20"/>
               </w:rPr>
               <w:t>.</w:t>
             </w:r>
@@ -6773,16 +6747,16 @@
               <w:rPr>
                 <w:rFonts w:ascii="Tahoma" w:hAnsi="Tahoma" w:cs="Tahoma"/>
                 <w:color w:val="auto"/>
-                <w:sz w:val="22"/>
-                <w:szCs w:val="22"/>
+                <w:sz w:val="20"/>
+                <w:szCs w:val="20"/>
               </w:rPr>
             </w:pPr>
             <w:r>
               <w:rPr>
                 <w:rFonts w:ascii="Tahoma" w:hAnsi="Tahoma" w:cs="Tahoma"/>
                 <w:color w:val="auto"/>
-                <w:sz w:val="22"/>
-                <w:szCs w:val="22"/>
+                <w:sz w:val="20"/>
+                <w:szCs w:val="20"/>
               </w:rPr>
               <w:t>Ejemplo: https://my.f5.com/manage/s/article/K95208524</w:t>
             </w:r>
@@ -6841,16 +6815,12 @@
               <w:rPr>
                 <w:rFonts w:ascii="Tahoma" w:hAnsi="Tahoma" w:cs="Tahoma"/>
                 <w:color w:val="auto"/>
-                <w:sz w:val="22"/>
-                <w:szCs w:val="22"/>
               </w:rPr>
             </w:pPr>
             <w:r>
               <w:rPr>
                 <w:rFonts w:ascii="Tahoma" w:hAnsi="Tahoma" w:cs="Tahoma"/>
                 <w:color w:val="auto"/>
-                <w:sz w:val="22"/>
-                <w:szCs w:val="22"/>
               </w:rPr>
               <w:t>Ruta específica en donde se encuentra la vulnerabilidad. Ejemplo: http://www.example.com:80/page/index.html</w:t>
             </w:r>
@@ -6866,16 +6836,12 @@
               <w:rPr>
                 <w:rFonts w:ascii="Tahoma" w:hAnsi="Tahoma" w:cs="Tahoma"/>
                 <w:color w:val="auto"/>
-                <w:sz w:val="22"/>
-                <w:szCs w:val="22"/>
               </w:rPr>
             </w:pPr>
             <w:r>
               <w:rPr>
                 <w:rFonts w:ascii="Tahoma" w:hAnsi="Tahoma" w:cs="Tahoma"/>
                 <w:color w:val="auto"/>
-                <w:sz w:val="22"/>
-                <w:szCs w:val="22"/>
               </w:rPr>
               <w:t>Sistema afectado expresado en formato de identificador uniforme de recursos (URI) estándar RFC 3986. Esquema o protocolo de acceso (por ejemplo, ftp:), Autoridad (por ejemplo, //www.example.com), Ruta (por ejemplo, /</w:t>
             </w:r>
@@ -6884,8 +6850,6 @@
               <w:rPr>
                 <w:rFonts w:ascii="Tahoma" w:hAnsi="Tahoma" w:cs="Tahoma"/>
                 <w:color w:val="auto"/>
-                <w:sz w:val="22"/>
-                <w:szCs w:val="22"/>
               </w:rPr>
               <w:t>domains</w:t>
             </w:r>
@@ -6894,8 +6858,6 @@
               <w:rPr>
                 <w:rFonts w:ascii="Tahoma" w:hAnsi="Tahoma" w:cs="Tahoma"/>
                 <w:color w:val="auto"/>
-                <w:sz w:val="22"/>
-                <w:szCs w:val="22"/>
               </w:rPr>
               <w:t>/</w:t>
             </w:r>
@@ -6904,8 +6866,6 @@
               <w:rPr>
                 <w:rFonts w:ascii="Tahoma" w:hAnsi="Tahoma" w:cs="Tahoma"/>
                 <w:color w:val="auto"/>
-                <w:sz w:val="22"/>
-                <w:szCs w:val="22"/>
               </w:rPr>
               <w:t>example</w:t>
             </w:r>
@@ -6914,30 +6874,8 @@
               <w:rPr>
                 <w:rFonts w:ascii="Tahoma" w:hAnsi="Tahoma" w:cs="Tahoma"/>
                 <w:color w:val="auto"/>
-                <w:sz w:val="22"/>
-                <w:szCs w:val="22"/>
               </w:rPr>
-              <w:t>), Consulta (por ejemplo</w:t>
-            </w:r>
-            <w:proofErr w:type="gramStart"/>
-            <w:r>
-              <w:rPr>
-                <w:rFonts w:ascii="Tahoma" w:hAnsi="Tahoma" w:cs="Tahoma"/>
-                <w:color w:val="auto"/>
-                <w:sz w:val="22"/>
-                <w:szCs w:val="22"/>
-              </w:rPr>
-              <w:t>, ?clave</w:t>
-            </w:r>
-            <w:proofErr w:type="gramEnd"/>
-            <w:r>
-              <w:rPr>
-                <w:rFonts w:ascii="Tahoma" w:hAnsi="Tahoma" w:cs="Tahoma"/>
-                <w:color w:val="auto"/>
-                <w:sz w:val="22"/>
-                <w:szCs w:val="22"/>
-              </w:rPr>
-              <w:t>=valor), y Fragmento (por ejemplo, #vista). Ejemplo: ftp://example.com:21</w:t>
+              <w:t>), Consulta (por ejemplo, ?clave=valor), y Fragmento (por ejemplo, #vista). Ejemplo: ftp://example.com:21</w:t>
             </w:r>
           </w:p>
         </w:tc>
@@ -6978,7 +6916,7 @@
       </w:tr>
       <w:tr>
         <w:trPr>
-          <w:trHeight w:val="1425"/>
+          <w:trHeight w:val="1678"/>
           <w:jc w:val="center"/>
         </w:trPr>
         <w:tc>
@@ -7007,6 +6945,7 @@
           </w:p>
           <w:p>
             <w:pPr>
+              <w:spacing w:after="240"/>
               <w:rPr>
                 <w:rFonts w:ascii="Tahoma" w:hAnsi="Tahoma" w:cs="Tahoma"/>
                 <w:sz w:val="22"/>
@@ -7025,6 +6964,7 @@
           <w:tbl>
             <w:tblPr>
               <w:tblW w:w="0" w:type="auto"/>
+              <w:jc w:val="center"/>
               <w:tblLayout w:type="fixed"/>
               <w:tblLook w:val="04A0" w:firstRow="1" w:lastRow="0" w:firstColumn="1" w:lastColumn="0" w:noHBand="0" w:noVBand="1"/>
             </w:tblPr>
@@ -7032,6 +6972,9 @@
               <w:gridCol w:w="8567"/>
             </w:tblGrid>
             <w:tr>
+              <w:trPr>
+                <w:jc w:val="center"/>
+              </w:trPr>
               <w:tc>
                 <w:tcPr>
                   <w:tcW w:w="8567" w:type="dxa"/>
@@ -7101,18 +7044,39 @@
                 <w:szCs w:val="22"/>
               </w:rPr>
             </w:pPr>
-            <w:r>
-              <w:rPr>
-                <w:rFonts w:ascii="Tahoma" w:hAnsi="Tahoma" w:cs="Tahoma"/>
-                <w:sz w:val="22"/>
-                <w:szCs w:val="22"/>
-              </w:rPr>
-              <w:br w:type="page"/>
-            </w:r>
           </w:p>
         </w:tc>
       </w:tr>
     </w:tbl>
+    <w:p>
+      <w:pPr>
+        <w:spacing w:before="240" w:after="240"/>
+        <w:rPr>
+          <w:rFonts w:ascii="Tahoma" w:hAnsi="Tahoma" w:cs="Tahoma"/>
+          <w:sz w:val="22"/>
+          <w:szCs w:val="22"/>
+        </w:rPr>
+      </w:pPr>
+    </w:p>
+    <w:p>
+      <w:pPr>
+        <w:suppressAutoHyphens w:val="0"/>
+        <w:jc w:val="left"/>
+        <w:rPr>
+          <w:rFonts w:ascii="Tahoma" w:hAnsi="Tahoma" w:cs="Tahoma"/>
+          <w:sz w:val="22"/>
+          <w:szCs w:val="22"/>
+        </w:rPr>
+      </w:pPr>
+      <w:r>
+        <w:rPr>
+          <w:rFonts w:ascii="Tahoma" w:hAnsi="Tahoma" w:cs="Tahoma"/>
+          <w:sz w:val="22"/>
+          <w:szCs w:val="22"/>
+        </w:rPr>
+        <w:br w:type="page"/>
+      </w:r>
+    </w:p>
     <w:p>
       <w:pPr>
         <w:pStyle w:val="Ttulo2"/>
@@ -8008,6 +7972,7 @@
     <w:p>
       <w:pPr>
         <w:suppressAutoHyphens w:val="0"/>
+        <w:jc w:val="left"/>
         <w:rPr>
           <w:rFonts w:ascii="Tahoma" w:hAnsi="Tahoma" w:cs="Tahoma"/>
           <w:sz w:val="22"/>
@@ -8015,116 +7980,15 @@
           <w:lang w:eastAsia="x-none"/>
         </w:rPr>
       </w:pPr>
-    </w:p>
-    <w:p>
-      <w:pPr>
-        <w:suppressAutoHyphens w:val="0"/>
+      <w:r>
         <w:rPr>
           <w:rFonts w:ascii="Tahoma" w:hAnsi="Tahoma" w:cs="Tahoma"/>
           <w:sz w:val="22"/>
           <w:szCs w:val="22"/>
           <w:lang w:eastAsia="x-none"/>
         </w:rPr>
-      </w:pPr>
-    </w:p>
-    <w:p>
-      <w:pPr>
-        <w:suppressAutoHyphens w:val="0"/>
-        <w:rPr>
-          <w:rFonts w:ascii="Tahoma" w:hAnsi="Tahoma" w:cs="Tahoma"/>
-          <w:sz w:val="22"/>
-          <w:szCs w:val="22"/>
-          <w:lang w:eastAsia="x-none"/>
-        </w:rPr>
-      </w:pPr>
-    </w:p>
-    <w:p>
-      <w:pPr>
-        <w:suppressAutoHyphens w:val="0"/>
-        <w:rPr>
-          <w:rFonts w:ascii="Tahoma" w:hAnsi="Tahoma" w:cs="Tahoma"/>
-          <w:sz w:val="22"/>
-          <w:szCs w:val="22"/>
-          <w:lang w:eastAsia="x-none"/>
-        </w:rPr>
-      </w:pPr>
-    </w:p>
-    <w:p>
-      <w:pPr>
-        <w:suppressAutoHyphens w:val="0"/>
-        <w:rPr>
-          <w:rFonts w:ascii="Tahoma" w:hAnsi="Tahoma" w:cs="Tahoma"/>
-          <w:sz w:val="22"/>
-          <w:szCs w:val="22"/>
-          <w:lang w:eastAsia="x-none"/>
-        </w:rPr>
-      </w:pPr>
-    </w:p>
-    <w:p>
-      <w:pPr>
-        <w:suppressAutoHyphens w:val="0"/>
-        <w:rPr>
-          <w:rFonts w:ascii="Tahoma" w:hAnsi="Tahoma" w:cs="Tahoma"/>
-          <w:sz w:val="22"/>
-          <w:szCs w:val="22"/>
-          <w:lang w:eastAsia="x-none"/>
-        </w:rPr>
-      </w:pPr>
-    </w:p>
-    <w:p>
-      <w:pPr>
-        <w:suppressAutoHyphens w:val="0"/>
-        <w:rPr>
-          <w:rFonts w:ascii="Tahoma" w:hAnsi="Tahoma" w:cs="Tahoma"/>
-          <w:sz w:val="22"/>
-          <w:szCs w:val="22"/>
-          <w:lang w:eastAsia="x-none"/>
-        </w:rPr>
-      </w:pPr>
-    </w:p>
-    <w:p>
-      <w:pPr>
-        <w:suppressAutoHyphens w:val="0"/>
-        <w:rPr>
-          <w:rFonts w:ascii="Tahoma" w:hAnsi="Tahoma" w:cs="Tahoma"/>
-          <w:sz w:val="22"/>
-          <w:szCs w:val="22"/>
-          <w:lang w:eastAsia="x-none"/>
-        </w:rPr>
-      </w:pPr>
-    </w:p>
-    <w:p>
-      <w:pPr>
-        <w:suppressAutoHyphens w:val="0"/>
-        <w:rPr>
-          <w:rFonts w:ascii="Tahoma" w:hAnsi="Tahoma" w:cs="Tahoma"/>
-          <w:sz w:val="22"/>
-          <w:szCs w:val="22"/>
-          <w:lang w:eastAsia="x-none"/>
-        </w:rPr>
-      </w:pPr>
-    </w:p>
-    <w:p>
-      <w:pPr>
-        <w:suppressAutoHyphens w:val="0"/>
-        <w:rPr>
-          <w:rFonts w:ascii="Tahoma" w:hAnsi="Tahoma" w:cs="Tahoma"/>
-          <w:sz w:val="22"/>
-          <w:szCs w:val="22"/>
-          <w:lang w:eastAsia="x-none"/>
-        </w:rPr>
-      </w:pPr>
-    </w:p>
-    <w:p>
-      <w:pPr>
-        <w:suppressAutoHyphens w:val="0"/>
-        <w:rPr>
-          <w:rFonts w:ascii="Tahoma" w:hAnsi="Tahoma" w:cs="Tahoma"/>
-          <w:sz w:val="22"/>
-          <w:szCs w:val="22"/>
-          <w:lang w:eastAsia="x-none"/>
-        </w:rPr>
-      </w:pPr>
+        <w:br w:type="page"/>
+      </w:r>
     </w:p>
     <w:p>
       <w:pPr>
@@ -8159,6 +8023,8 @@
         <w:jc w:val="both"/>
         <w:rPr>
           <w:rFonts w:cs="Tahoma"/>
+          <w:b w:val="0"/>
+          <w:bCs/>
           <w:szCs w:val="22"/>
           <w:lang w:val="es-MX"/>
         </w:rPr>
@@ -8166,6 +8032,8 @@
       <w:r>
         <w:rPr>
           <w:rFonts w:cs="Tahoma"/>
+          <w:b w:val="0"/>
+          <w:bCs/>
           <w:szCs w:val="22"/>
           <w:lang w:val="es-MX"/>
         </w:rPr>
@@ -8174,6 +8042,8 @@
       <w:r>
         <w:rPr>
           <w:rFonts w:cs="Tahoma"/>
+          <w:b w:val="0"/>
+          <w:bCs/>
           <w:szCs w:val="22"/>
           <w:lang w:val="es-MX"/>
         </w:rPr>
@@ -8182,6 +8052,8 @@
       <w:r>
         <w:rPr>
           <w:rFonts w:cs="Tahoma"/>
+          <w:b w:val="0"/>
+          <w:bCs/>
           <w:szCs w:val="22"/>
           <w:lang w:val="es-MX"/>
         </w:rPr>
@@ -9217,21 +9089,19 @@
           </w:p>
         </w:tc>
       </w:tr>
-      <w:bookmarkEnd w:id="35"/>
     </w:tbl>
-    <w:p>
-      <w:pPr>
-        <w:rPr>
-          <w:rFonts w:ascii="Tahoma" w:hAnsi="Tahoma" w:cs="Tahoma"/>
-          <w:sz w:val="22"/>
-          <w:szCs w:val="22"/>
-        </w:rPr>
-      </w:pPr>
-    </w:p>
+    <w:bookmarkEnd w:id="35"/>
     <w:p>
       <w:pPr>
         <w:pStyle w:val="Descripcin"/>
         <w:jc w:val="center"/>
+        <w:rPr>
+          <w:rFonts w:ascii="Tahoma" w:hAnsi="Tahoma" w:cs="Tahoma"/>
+          <w:sz w:val="22"/>
+          <w:szCs w:val="22"/>
+        </w:rPr>
+      </w:pPr>
+      <w:r>
         <w:rPr>
           <w:rFonts w:ascii="Tahoma" w:hAnsi="Tahoma" w:cs="Tahoma"/>
           <w:b/>
@@ -9239,12 +9109,9 @@
           <w:sz w:val="22"/>
           <w:szCs w:val="22"/>
         </w:rPr>
-      </w:pPr>
-    </w:p>
-    <w:p>
-      <w:pPr>
-        <w:pStyle w:val="Descripcin"/>
-        <w:jc w:val="center"/>
+        <w:t xml:space="preserve">Tabla </w:t>
+      </w:r>
+      <w:r>
         <w:rPr>
           <w:rFonts w:ascii="Tahoma" w:hAnsi="Tahoma" w:cs="Tahoma"/>
           <w:b/>
@@ -9252,77 +9119,45 @@
           <w:sz w:val="22"/>
           <w:szCs w:val="22"/>
         </w:rPr>
-      </w:pPr>
+        <w:t>2</w:t>
+      </w:r>
+      <w:r>
+        <w:rPr>
+          <w:rFonts w:ascii="Tahoma" w:hAnsi="Tahoma" w:cs="Tahoma"/>
+          <w:sz w:val="22"/>
+          <w:szCs w:val="22"/>
+        </w:rPr>
+        <w:t xml:space="preserve"> Definiciones</w:t>
+      </w:r>
     </w:p>
     <w:p>
       <w:pPr>
-        <w:pStyle w:val="Descripcin"/>
-        <w:jc w:val="center"/>
+        <w:suppressAutoHyphens w:val="0"/>
+        <w:jc w:val="left"/>
         <w:rPr>
           <w:rFonts w:ascii="Tahoma" w:hAnsi="Tahoma" w:cs="Tahoma"/>
-          <w:b/>
-          <w:bCs/>
-          <w:sz w:val="22"/>
-          <w:szCs w:val="22"/>
-        </w:rPr>
-      </w:pPr>
+          <w:i/>
+          <w:iCs/>
+          <w:sz w:val="22"/>
+          <w:szCs w:val="22"/>
+        </w:rPr>
+      </w:pPr>
+      <w:r>
+        <w:rPr>
+          <w:rFonts w:ascii="Tahoma" w:hAnsi="Tahoma" w:cs="Tahoma"/>
+          <w:sz w:val="22"/>
+          <w:szCs w:val="22"/>
+        </w:rPr>
+        <w:br w:type="page"/>
+      </w:r>
     </w:p>
     <w:p>
       <w:pPr>
-        <w:pStyle w:val="Descripcin"/>
-        <w:jc w:val="center"/>
-        <w:rPr>
-          <w:rFonts w:ascii="Tahoma" w:hAnsi="Tahoma" w:cs="Tahoma"/>
-          <w:sz w:val="22"/>
-          <w:szCs w:val="22"/>
-        </w:rPr>
-      </w:pPr>
-      <w:r>
-        <w:rPr>
-          <w:rFonts w:ascii="Tahoma" w:hAnsi="Tahoma" w:cs="Tahoma"/>
-          <w:b/>
-          <w:bCs/>
-          <w:sz w:val="22"/>
-          <w:szCs w:val="22"/>
-        </w:rPr>
-        <w:t xml:space="preserve">Tabla </w:t>
-      </w:r>
-      <w:r>
-        <w:rPr>
-          <w:rFonts w:ascii="Tahoma" w:hAnsi="Tahoma" w:cs="Tahoma"/>
-          <w:b/>
-          <w:bCs/>
-          <w:sz w:val="22"/>
-          <w:szCs w:val="22"/>
-        </w:rPr>
-        <w:t>2</w:t>
-      </w:r>
-      <w:r>
-        <w:rPr>
-          <w:rFonts w:ascii="Tahoma" w:hAnsi="Tahoma" w:cs="Tahoma"/>
-          <w:sz w:val="22"/>
-          <w:szCs w:val="22"/>
-        </w:rPr>
-        <w:t xml:space="preserve"> Definiciones</w:t>
-      </w:r>
-    </w:p>
-    <w:p>
-      <w:pPr>
-        <w:pStyle w:val="Descripcin"/>
-        <w:rPr>
-          <w:rFonts w:ascii="Tahoma" w:hAnsi="Tahoma" w:cs="Tahoma"/>
-          <w:sz w:val="22"/>
-          <w:szCs w:val="22"/>
-          <w:lang w:eastAsia="en-US"/>
-        </w:rPr>
-      </w:pPr>
-    </w:p>
-    <w:p>
-      <w:pPr>
         <w:pStyle w:val="Ttulo2"/>
       </w:pPr>
       <w:bookmarkStart w:id="36" w:name="_Toc176388725"/>
       <w:r>
+        <w:lastRenderedPageBreak/>
         <w:t>MARCO METODOLÓGICO</w:t>
       </w:r>
       <w:bookmarkEnd w:id="36"/>
@@ -18812,7 +18647,7 @@
             </c:spPr>
             <c:extLst>
               <c:ext xmlns:c16="http://schemas.microsoft.com/office/drawing/2014/chart" uri="{C3380CC4-5D6E-409C-BE32-E72D297353CC}">
-                <c16:uniqueId val="{00000001-CE3A-42BC-9231-EBE7EBC70793}"/>
+                <c16:uniqueId val="{00000001-D3E4-4B93-81E2-A4567EE85CDE}"/>
               </c:ext>
             </c:extLst>
           </c:dPt>
@@ -18831,7 +18666,7 @@
             </c:spPr>
             <c:extLst>
               <c:ext xmlns:c16="http://schemas.microsoft.com/office/drawing/2014/chart" uri="{C3380CC4-5D6E-409C-BE32-E72D297353CC}">
-                <c16:uniqueId val="{00000003-CE3A-42BC-9231-EBE7EBC70793}"/>
+                <c16:uniqueId val="{00000003-D3E4-4B93-81E2-A4567EE85CDE}"/>
               </c:ext>
             </c:extLst>
           </c:dPt>
@@ -18850,7 +18685,7 @@
             </c:spPr>
             <c:extLst>
               <c:ext xmlns:c16="http://schemas.microsoft.com/office/drawing/2014/chart" uri="{C3380CC4-5D6E-409C-BE32-E72D297353CC}">
-                <c16:uniqueId val="{00000005-CE3A-42BC-9231-EBE7EBC70793}"/>
+                <c16:uniqueId val="{00000005-D3E4-4B93-81E2-A4567EE85CDE}"/>
               </c:ext>
             </c:extLst>
           </c:dPt>
@@ -18869,10 +18704,67 @@
             </c:spPr>
             <c:extLst>
               <c:ext xmlns:c16="http://schemas.microsoft.com/office/drawing/2014/chart" uri="{C3380CC4-5D6E-409C-BE32-E72D297353CC}">
-                <c16:uniqueId val="{00000007-CE3A-42BC-9231-EBE7EBC70793}"/>
+                <c16:uniqueId val="{00000007-D3E4-4B93-81E2-A4567EE85CDE}"/>
               </c:ext>
             </c:extLst>
           </c:dPt>
+          <c:dLbls>
+            <c:spPr>
+              <a:noFill/>
+              <a:ln>
+                <a:noFill/>
+              </a:ln>
+              <a:effectLst/>
+            </c:spPr>
+            <c:txPr>
+              <a:bodyPr rot="0" spcFirstLastPara="1" vertOverflow="ellipsis" vert="horz" wrap="square" lIns="38100" tIns="19050" rIns="38100" bIns="19050" anchor="ctr" anchorCtr="1">
+                <a:spAutoFit/>
+              </a:bodyPr>
+              <a:lstStyle/>
+              <a:p>
+                <a:pPr>
+                  <a:defRPr sz="900" b="0" i="0" u="none" strike="noStrike" kern="1200" baseline="0">
+                    <a:solidFill>
+                      <a:schemeClr val="tx1">
+                        <a:lumMod val="75000"/>
+                        <a:lumOff val="25000"/>
+                      </a:schemeClr>
+                    </a:solidFill>
+                    <a:latin typeface="+mn-lt"/>
+                    <a:ea typeface="+mn-ea"/>
+                    <a:cs typeface="+mn-cs"/>
+                  </a:defRPr>
+                </a:pPr>
+                <a:endParaRPr lang="es-MX"/>
+              </a:p>
+            </c:txPr>
+            <c:showLegendKey val="0"/>
+            <c:showVal val="1"/>
+            <c:showCatName val="0"/>
+            <c:showSerName val="0"/>
+            <c:showPercent val="0"/>
+            <c:showBubbleSize val="0"/>
+            <c:showLeaderLines val="0"/>
+            <c:extLst>
+              <c:ext xmlns:c15="http://schemas.microsoft.com/office/drawing/2012/chart" uri="{CE6537A1-D6FC-4f65-9D91-7224C49458BB}">
+                <c15:showLeaderLines val="1"/>
+                <c15:leaderLines>
+                  <c:spPr>
+                    <a:ln w="9525" cap="flat" cmpd="sng" algn="ctr">
+                      <a:solidFill>
+                        <a:schemeClr val="tx1">
+                          <a:lumMod val="35000"/>
+                          <a:lumOff val="65000"/>
+                        </a:schemeClr>
+                      </a:solidFill>
+                      <a:round/>
+                    </a:ln>
+                    <a:effectLst/>
+                  </c:spPr>
+                </c15:leaderLines>
+              </c:ext>
+            </c:extLst>
+          </c:dLbls>
           <c:cat>
             <c:strRef>
               <c:f>Hoja1!$A$2:$A$5</c:f>
@@ -18900,35 +18792,36 @@
                 <c:formatCode>General</c:formatCode>
                 <c:ptCount val="4"/>
                 <c:pt idx="0">
-                  <c:v>4</c:v>
+                  <c:v>1</c:v>
                 </c:pt>
                 <c:pt idx="1">
-                  <c:v>0</c:v>
+                  <c:v>1</c:v>
                 </c:pt>
                 <c:pt idx="2">
-                  <c:v>0</c:v>
+                  <c:v>1</c:v>
                 </c:pt>
                 <c:pt idx="3">
-                  <c:v>0</c:v>
+                  <c:v>1</c:v>
                 </c:pt>
               </c:numCache>
             </c:numRef>
           </c:val>
           <c:extLst>
             <c:ext xmlns:c16="http://schemas.microsoft.com/office/drawing/2014/chart" uri="{C3380CC4-5D6E-409C-BE32-E72D297353CC}">
-              <c16:uniqueId val="{00000008-CE3A-42BC-9231-EBE7EBC70793}"/>
+              <c16:uniqueId val="{00000008-D3E4-4B93-81E2-A4567EE85CDE}"/>
             </c:ext>
           </c:extLst>
         </c:ser>
         <c:dLbls>
           <c:showLegendKey val="0"/>
-          <c:showVal val="0"/>
+          <c:showVal val="1"/>
           <c:showCatName val="0"/>
           <c:showSerName val="0"/>
           <c:showPercent val="0"/>
           <c:showBubbleSize val="0"/>
         </c:dLbls>
         <c:gapWidth val="150"/>
+        <c:overlap val="-25"/>
         <c:axId val="384203424"/>
         <c:axId val="384205056"/>
       </c:barChart>
@@ -18985,97 +18878,18 @@
         <c:scaling>
           <c:orientation val="minMax"/>
         </c:scaling>
-        <c:delete val="0"/>
+        <c:delete val="1"/>
         <c:axPos val="b"/>
-        <c:majorGridlines>
-          <c:spPr>
-            <a:ln w="9525" cap="flat" cmpd="sng" algn="ctr">
-              <a:solidFill>
-                <a:schemeClr val="bg1">
-                  <a:lumMod val="95000"/>
-                </a:schemeClr>
-              </a:solidFill>
-              <a:round/>
-            </a:ln>
-            <a:effectLst/>
-          </c:spPr>
-        </c:majorGridlines>
         <c:numFmt formatCode="General" sourceLinked="1"/>
         <c:majorTickMark val="none"/>
         <c:minorTickMark val="none"/>
         <c:tickLblPos val="nextTo"/>
-        <c:spPr>
-          <a:noFill/>
-          <a:ln>
-            <a:noFill/>
-          </a:ln>
-          <a:effectLst/>
-        </c:spPr>
-        <c:txPr>
-          <a:bodyPr rot="-60000000" spcFirstLastPara="1" vertOverflow="ellipsis" vert="horz" wrap="square" anchor="ctr" anchorCtr="1"/>
-          <a:lstStyle/>
-          <a:p>
-            <a:pPr>
-              <a:defRPr sz="900" b="0" i="0" u="none" strike="noStrike" kern="1200" baseline="0">
-                <a:solidFill>
-                  <a:schemeClr val="tx1">
-                    <a:lumMod val="65000"/>
-                    <a:lumOff val="35000"/>
-                  </a:schemeClr>
-                </a:solidFill>
-                <a:latin typeface="+mn-lt"/>
-                <a:ea typeface="+mn-ea"/>
-                <a:cs typeface="+mn-cs"/>
-              </a:defRPr>
-            </a:pPr>
-            <a:endParaRPr lang="es-MX"/>
-          </a:p>
-        </c:txPr>
         <c:crossAx val="384203424"/>
         <c:crosses val="autoZero"/>
         <c:crossBetween val="between"/>
         <c:majorUnit val="1"/>
         <c:minorUnit val="1"/>
       </c:valAx>
-      <c:dTable>
-        <c:showHorzBorder val="1"/>
-        <c:showVertBorder val="1"/>
-        <c:showOutline val="1"/>
-        <c:showKeys val="0"/>
-        <c:spPr>
-          <a:noFill/>
-          <a:ln w="9525" cap="flat" cmpd="sng" algn="ctr">
-            <a:solidFill>
-              <a:schemeClr val="tx1">
-                <a:lumMod val="15000"/>
-                <a:lumOff val="85000"/>
-              </a:schemeClr>
-            </a:solidFill>
-            <a:round/>
-          </a:ln>
-          <a:effectLst/>
-        </c:spPr>
-        <c:txPr>
-          <a:bodyPr rot="0" spcFirstLastPara="1" vertOverflow="ellipsis" vert="horz" wrap="square" anchor="ctr" anchorCtr="1"/>
-          <a:lstStyle/>
-          <a:p>
-            <a:pPr rtl="0">
-              <a:defRPr sz="900" b="0" i="0" u="none" strike="noStrike" kern="1200" baseline="0">
-                <a:solidFill>
-                  <a:schemeClr val="tx1">
-                    <a:lumMod val="65000"/>
-                    <a:lumOff val="35000"/>
-                  </a:schemeClr>
-                </a:solidFill>
-                <a:latin typeface="+mn-lt"/>
-                <a:ea typeface="+mn-ea"/>
-                <a:cs typeface="+mn-cs"/>
-              </a:defRPr>
-            </a:pPr>
-            <a:endParaRPr lang="es-MX"/>
-          </a:p>
-        </c:txPr>
-      </c:dTable>
       <c:spPr>
         <a:noFill/>
         <a:ln>
@@ -19084,6 +18898,37 @@
         <a:effectLst/>
       </c:spPr>
     </c:plotArea>
+    <c:legend>
+      <c:legendPos val="t"/>
+      <c:overlay val="0"/>
+      <c:spPr>
+        <a:noFill/>
+        <a:ln>
+          <a:noFill/>
+        </a:ln>
+        <a:effectLst/>
+      </c:spPr>
+      <c:txPr>
+        <a:bodyPr rot="0" spcFirstLastPara="1" vertOverflow="ellipsis" vert="horz" wrap="square" anchor="ctr" anchorCtr="1"/>
+        <a:lstStyle/>
+        <a:p>
+          <a:pPr>
+            <a:defRPr sz="900" b="0" i="0" u="none" strike="noStrike" kern="1200" baseline="0">
+              <a:solidFill>
+                <a:schemeClr val="tx1">
+                  <a:lumMod val="65000"/>
+                  <a:lumOff val="35000"/>
+                </a:schemeClr>
+              </a:solidFill>
+              <a:latin typeface="+mn-lt"/>
+              <a:ea typeface="+mn-ea"/>
+              <a:cs typeface="+mn-cs"/>
+            </a:defRPr>
+          </a:pPr>
+          <a:endParaRPr lang="es-MX"/>
+        </a:p>
+      </c:txPr>
+    </c:legend>
     <c:plotVisOnly val="1"/>
     <c:dispBlanksAs val="gap"/>
     <c:extLst>
@@ -20240,6 +20085,21 @@
 </file>
 
 <file path=customXml/item1.xml><?xml version="1.0" encoding="utf-8"?>
+<p:properties xmlns:p="http://schemas.microsoft.com/office/2006/metadata/properties" xmlns:xsi="http://www.w3.org/2001/XMLSchema-instance" xmlns:pc="http://schemas.microsoft.com/office/infopath/2007/PartnerControls">
+  <documentManagement>
+    <lcf76f155ced4ddcb4097134ff3c332f xmlns="a4accee1-63b6-40f9-9b47-99048ac80236">
+      <Terms xmlns="http://schemas.microsoft.com/office/infopath/2007/PartnerControls"/>
+    </lcf76f155ced4ddcb4097134ff3c332f>
+    <TaxCatchAll xmlns="cf39dcb5-e491-43ee-8fb1-167f16092ba6" xsi:nil="true"/>
+  </documentManagement>
+</p:properties>
+</file>
+
+<file path=customXml/item2.xml><?xml version="1.0" encoding="utf-8"?>
+<b:Sources xmlns:b="http://schemas.openxmlformats.org/officeDocument/2006/bibliography" xmlns="http://schemas.openxmlformats.org/officeDocument/2006/bibliography" SelectedStyle="\APASixthEditionOfficeOnline.xsl" StyleName="APA" Version="6"/>
+</file>
+
+<file path=customXml/item3.xml><?xml version="1.0" encoding="utf-8"?>
 <ct:contentTypeSchema xmlns:ct="http://schemas.microsoft.com/office/2006/metadata/contentType" xmlns:ma="http://schemas.microsoft.com/office/2006/metadata/properties/metaAttributes" ct:_="" ma:_="" ma:contentTypeName="Documento" ma:contentTypeID="0x010100741E569B02880A45B727201AD6A3B7E1" ma:contentTypeVersion="14" ma:contentTypeDescription="Crear nuevo documento." ma:contentTypeScope="" ma:versionID="148b4aaa62396e01b63dc33c336f2949">
   <xsd:schema xmlns:xsd="http://www.w3.org/2001/XMLSchema" xmlns:xs="http://www.w3.org/2001/XMLSchema" xmlns:p="http://schemas.microsoft.com/office/2006/metadata/properties" xmlns:ns2="a4accee1-63b6-40f9-9b47-99048ac80236" xmlns:ns3="cf39dcb5-e491-43ee-8fb1-167f16092ba6" targetNamespace="http://schemas.microsoft.com/office/2006/metadata/properties" ma:root="true" ma:fieldsID="01909d3a7eb478198b3b925daaea52f6" ns2:_="" ns3:_="">
     <xsd:import namespace="a4accee1-63b6-40f9-9b47-99048ac80236"/>
@@ -20468,21 +20328,6 @@
 </ct:contentTypeSchema>
 </file>
 
-<file path=customXml/item2.xml><?xml version="1.0" encoding="utf-8"?>
-<b:Sources xmlns:b="http://schemas.openxmlformats.org/officeDocument/2006/bibliography" xmlns="http://schemas.openxmlformats.org/officeDocument/2006/bibliography" SelectedStyle="\APASixthEditionOfficeOnline.xsl" StyleName="APA" Version="6"/>
-</file>
-
-<file path=customXml/item3.xml><?xml version="1.0" encoding="utf-8"?>
-<p:properties xmlns:p="http://schemas.microsoft.com/office/2006/metadata/properties" xmlns:xsi="http://www.w3.org/2001/XMLSchema-instance" xmlns:pc="http://schemas.microsoft.com/office/infopath/2007/PartnerControls">
-  <documentManagement>
-    <lcf76f155ced4ddcb4097134ff3c332f xmlns="a4accee1-63b6-40f9-9b47-99048ac80236">
-      <Terms xmlns="http://schemas.microsoft.com/office/infopath/2007/PartnerControls"/>
-    </lcf76f155ced4ddcb4097134ff3c332f>
-    <TaxCatchAll xmlns="cf39dcb5-e491-43ee-8fb1-167f16092ba6" xsi:nil="true"/>
-  </documentManagement>
-</p:properties>
-</file>
-
 <file path=customXml/item4.xml><?xml version="1.0" encoding="utf-8"?>
 <?mso-contentType ?>
 <FormTemplates xmlns="http://schemas.microsoft.com/sharepoint/v3/contenttype/forms">
@@ -20493,6 +20338,25 @@
 </file>
 
 <file path=customXml/itemProps1.xml><?xml version="1.0" encoding="utf-8"?>
+<ds:datastoreItem xmlns:ds="http://schemas.openxmlformats.org/officeDocument/2006/customXml" ds:itemID="{F421811E-9AB4-4BFB-BDD4-CFC3AE96608F}">
+  <ds:schemaRefs>
+    <ds:schemaRef ds:uri="http://schemas.microsoft.com/office/2006/metadata/properties"/>
+    <ds:schemaRef ds:uri="http://schemas.microsoft.com/office/infopath/2007/PartnerControls"/>
+    <ds:schemaRef ds:uri="a4accee1-63b6-40f9-9b47-99048ac80236"/>
+    <ds:schemaRef ds:uri="cf39dcb5-e491-43ee-8fb1-167f16092ba6"/>
+  </ds:schemaRefs>
+</ds:datastoreItem>
+</file>
+
+<file path=customXml/itemProps2.xml><?xml version="1.0" encoding="utf-8"?>
+<ds:datastoreItem xmlns:ds="http://schemas.openxmlformats.org/officeDocument/2006/customXml" ds:itemID="{7FBD24BA-2268-4747-95BA-6F6CC6D903B8}">
+  <ds:schemaRefs>
+    <ds:schemaRef ds:uri="http://schemas.openxmlformats.org/officeDocument/2006/bibliography"/>
+  </ds:schemaRefs>
+</ds:datastoreItem>
+</file>
+
+<file path=customXml/itemProps3.xml><?xml version="1.0" encoding="utf-8"?>
 <ds:datastoreItem xmlns:ds="http://schemas.openxmlformats.org/officeDocument/2006/customXml" ds:itemID="{B12F5C03-5EA4-4E94-A577-2525FC6DD76C}">
   <ds:schemaRefs>
     <ds:schemaRef ds:uri="http://schemas.microsoft.com/office/2006/metadata/contentType"/>
@@ -20511,25 +20375,6 @@
 </ds:datastoreItem>
 </file>
 
-<file path=customXml/itemProps2.xml><?xml version="1.0" encoding="utf-8"?>
-<ds:datastoreItem xmlns:ds="http://schemas.openxmlformats.org/officeDocument/2006/customXml" ds:itemID="{7FBD24BA-2268-4747-95BA-6F6CC6D903B8}">
-  <ds:schemaRefs>
-    <ds:schemaRef ds:uri="http://schemas.openxmlformats.org/officeDocument/2006/bibliography"/>
-  </ds:schemaRefs>
-</ds:datastoreItem>
-</file>
-
-<file path=customXml/itemProps3.xml><?xml version="1.0" encoding="utf-8"?>
-<ds:datastoreItem xmlns:ds="http://schemas.openxmlformats.org/officeDocument/2006/customXml" ds:itemID="{F421811E-9AB4-4BFB-BDD4-CFC3AE96608F}">
-  <ds:schemaRefs>
-    <ds:schemaRef ds:uri="http://schemas.microsoft.com/office/2006/metadata/properties"/>
-    <ds:schemaRef ds:uri="http://schemas.microsoft.com/office/infopath/2007/PartnerControls"/>
-    <ds:schemaRef ds:uri="a4accee1-63b6-40f9-9b47-99048ac80236"/>
-    <ds:schemaRef ds:uri="cf39dcb5-e491-43ee-8fb1-167f16092ba6"/>
-  </ds:schemaRefs>
-</ds:datastoreItem>
-</file>
-
 <file path=customXml/itemProps4.xml><?xml version="1.0" encoding="utf-8"?>
 <ds:datastoreItem xmlns:ds="http://schemas.openxmlformats.org/officeDocument/2006/customXml" ds:itemID="{4AE9A9DD-DA36-42B6-8796-2A523A2FA888}">
   <ds:schemaRefs>

--- a/Word/Plantillas/INAI/SSIFO14-03 Informe Técnico (aplicacion).docx
+++ b/Word/Plantillas/INAI/SSIFO14-03 Informe Técnico (aplicacion).docx
@@ -3,11 +3,11 @@
 <w:document xmlns:wpc="http://schemas.microsoft.com/office/word/2010/wordprocessingCanvas" xmlns:cx="http://schemas.microsoft.com/office/drawing/2014/chartex" xmlns:cx1="http://schemas.microsoft.com/office/drawing/2015/9/8/chartex" xmlns:cx2="http://schemas.microsoft.com/office/drawing/2015/10/21/chartex" xmlns:cx3="http://schemas.microsoft.com/office/drawing/2016/5/9/chartex" xmlns:cx4="http://schemas.microsoft.com/office/drawing/2016/5/10/chartex" xmlns:cx5="http://schemas.microsoft.com/office/drawing/2016/5/11/chartex" xmlns:cx6="http://schemas.microsoft.com/office/drawing/2016/5/12/chartex" xmlns:cx7="http://schemas.microsoft.com/office/drawing/2016/5/13/chartex" xmlns:cx8="http://schemas.microsoft.com/office/drawing/2016/5/14/chartex" xmlns:mc="http://schemas.openxmlformats.org/markup-compatibility/2006" xmlns:aink="http://schemas.microsoft.com/office/drawing/2016/ink" xmlns:am3d="http://schemas.microsoft.com/office/drawing/2017/model3d" xmlns:o="urn:schemas-microsoft-com:office:office" xmlns:r="http://schemas.openxmlformats.org/officeDocument/2006/relationships" xmlns:m="http://schemas.openxmlformats.org/officeDocument/2006/math" xmlns:v="urn:schemas-microsoft-com:vml" xmlns:wp14="http://schemas.microsoft.com/office/word/2010/wordprocessingDrawing" xmlns:wp="http://schemas.openxmlformats.org/drawingml/2006/wordprocessingDrawing" xmlns:w10="urn:schemas-microsoft-com:office:word" xmlns:w="http://schemas.openxmlformats.org/wordprocessingml/2006/main" xmlns:w14="http://schemas.microsoft.com/office/word/2010/wordml" xmlns:w15="http://schemas.microsoft.com/office/word/2012/wordml" xmlns:w16cex="http://schemas.microsoft.com/office/word/2018/wordml/cex" xmlns:w16cid="http://schemas.microsoft.com/office/word/2016/wordml/cid" xmlns:w16="http://schemas.microsoft.com/office/word/2018/wordml" xmlns:w16sdtdh="http://schemas.microsoft.com/office/word/2020/wordml/sdtdatahash" xmlns:w16se="http://schemas.microsoft.com/office/word/2015/wordml/symex" xmlns:wpg="http://schemas.microsoft.com/office/word/2010/wordprocessingGroup" xmlns:wpi="http://schemas.microsoft.com/office/word/2010/wordprocessingInk" xmlns:wne="http://schemas.microsoft.com/office/word/2006/wordml" xmlns:wps="http://schemas.microsoft.com/office/word/2010/wordprocessingShape" mc:Ignorable="w14 w15 w16se w16cid w16 w16cex w16sdtdh wp14">
   <w:background w:color="FFFFFF"/>
   <w:body>
-    <w:bookmarkStart w:id="0" w:name="OLE_LINK7" w:displacedByCustomXml="next"/>
-    <w:bookmarkStart w:id="1" w:name="OLE_LINK6" w:displacedByCustomXml="next"/>
+    <w:bookmarkStart w:id="0" w:name="_Toc332274727" w:displacedByCustomXml="next"/>
+    <w:bookmarkStart w:id="1" w:name="OLE_LINK4" w:displacedByCustomXml="next"/>
     <w:bookmarkStart w:id="2" w:name="OLE_LINK5" w:displacedByCustomXml="next"/>
-    <w:bookmarkStart w:id="3" w:name="OLE_LINK4" w:displacedByCustomXml="next"/>
-    <w:bookmarkStart w:id="4" w:name="_Toc332274727" w:displacedByCustomXml="next"/>
+    <w:bookmarkStart w:id="3" w:name="OLE_LINK6" w:displacedByCustomXml="next"/>
+    <w:bookmarkStart w:id="4" w:name="OLE_LINK7" w:displacedByCustomXml="next"/>
     <w:sdt>
       <w:sdtPr>
         <w:rPr>
@@ -3967,9 +3967,9 @@
         </w:p>
       </w:sdtContent>
     </w:sdt>
-    <w:bookmarkStart w:id="10" w:name="OLE_LINK3" w:displacedByCustomXml="prev"/>
+    <w:bookmarkStart w:id="10" w:name="OLE_LINK1" w:displacedByCustomXml="prev"/>
     <w:bookmarkStart w:id="11" w:name="OLE_LINK2" w:displacedByCustomXml="prev"/>
-    <w:bookmarkStart w:id="12" w:name="OLE_LINK1" w:displacedByCustomXml="prev"/>
+    <w:bookmarkStart w:id="12" w:name="OLE_LINK3" w:displacedByCustomXml="prev"/>
     <w:p>
       <w:pPr>
         <w:pStyle w:val="Ttulo2"/>
@@ -4143,7 +4143,7 @@
                 <w:sz w:val="22"/>
                 <w:szCs w:val="22"/>
               </w:rPr>
-              <w:t>Horacio Alemán Alcántara</w:t>
+              <w:t>Israel Luna Guzmán</w:t>
             </w:r>
           </w:p>
         </w:tc>
@@ -4162,41 +4162,13 @@
                 <w:szCs w:val="22"/>
               </w:rPr>
             </w:pPr>
-            <w:proofErr w:type="spellStart"/>
             <w:r>
               <w:rPr>
                 <w:rFonts w:ascii="Tahoma" w:hAnsi="Tahoma" w:cs="Tahoma"/>
                 <w:sz w:val="22"/>
                 <w:szCs w:val="22"/>
               </w:rPr>
-              <w:t>SubDireccion</w:t>
-            </w:r>
-            <w:proofErr w:type="spellEnd"/>
-            <w:r>
-              <w:rPr>
-                <w:rFonts w:ascii="Tahoma" w:hAnsi="Tahoma" w:cs="Tahoma"/>
-                <w:sz w:val="22"/>
-                <w:szCs w:val="22"/>
-              </w:rPr>
-              <w:t xml:space="preserve"> de Sistemas de </w:t>
-            </w:r>
-            <w:proofErr w:type="spellStart"/>
-            <w:r>
-              <w:rPr>
-                <w:rFonts w:ascii="Tahoma" w:hAnsi="Tahoma" w:cs="Tahoma"/>
-                <w:sz w:val="22"/>
-                <w:szCs w:val="22"/>
-              </w:rPr>
-              <w:t>Proteccion</w:t>
-            </w:r>
-            <w:proofErr w:type="spellEnd"/>
-            <w:r>
-              <w:rPr>
-                <w:rFonts w:ascii="Tahoma" w:hAnsi="Tahoma" w:cs="Tahoma"/>
-                <w:sz w:val="22"/>
-                <w:szCs w:val="22"/>
-              </w:rPr>
-              <w:t xml:space="preserve"> de Datos</w:t>
+              <w:t>Subdirector de seguridad de la información</w:t>
             </w:r>
           </w:p>
         </w:tc>
@@ -5835,6 +5807,7 @@
               </w:rPr>
               <w:br w:type="page"/>
             </w:r>
+            <w:proofErr w:type="gramStart"/>
             <w:r>
               <w:rPr>
                 <w:rFonts w:ascii="Tahoma" w:hAnsi="Tahoma" w:cs="Tahoma"/>
@@ -5845,7 +5818,20 @@
                 <w:szCs w:val="22"/>
                 <w:shd w:val="clear" w:color="auto" w:fill="D0CECE" w:themeFill="background2" w:themeFillShade="E6"/>
               </w:rPr>
-              <w:t>Total de vulnerabilidades identificadas</w:t>
+              <w:t>Total</w:t>
+            </w:r>
+            <w:proofErr w:type="gramEnd"/>
+            <w:r>
+              <w:rPr>
+                <w:rFonts w:ascii="Tahoma" w:hAnsi="Tahoma" w:cs="Tahoma"/>
+                <w:b/>
+                <w:bCs/>
+                <w:color w:val="auto"/>
+                <w:sz w:val="22"/>
+                <w:szCs w:val="22"/>
+                <w:shd w:val="clear" w:color="auto" w:fill="D0CECE" w:themeFill="background2" w:themeFillShade="E6"/>
+              </w:rPr>
+              <w:t xml:space="preserve"> de vulnerabilidades identificadas</w:t>
             </w:r>
             <w:r>
               <w:rPr>
@@ -6875,7 +6861,23 @@
                 <w:rFonts w:ascii="Tahoma" w:hAnsi="Tahoma" w:cs="Tahoma"/>
                 <w:color w:val="auto"/>
               </w:rPr>
-              <w:t>), Consulta (por ejemplo, ?clave=valor), y Fragmento (por ejemplo, #vista). Ejemplo: ftp://example.com:21</w:t>
+              <w:t>), Consulta (por ejemplo</w:t>
+            </w:r>
+            <w:proofErr w:type="gramStart"/>
+            <w:r>
+              <w:rPr>
+                <w:rFonts w:ascii="Tahoma" w:hAnsi="Tahoma" w:cs="Tahoma"/>
+                <w:color w:val="auto"/>
+              </w:rPr>
+              <w:t>, ?clave</w:t>
+            </w:r>
+            <w:proofErr w:type="gramEnd"/>
+            <w:r>
+              <w:rPr>
+                <w:rFonts w:ascii="Tahoma" w:hAnsi="Tahoma" w:cs="Tahoma"/>
+                <w:color w:val="auto"/>
+              </w:rPr>
+              <w:t>=valor), y Fragmento (por ejemplo, #vista). Ejemplo: ftp://example.com:21</w:t>
             </w:r>
           </w:p>
         </w:tc>
@@ -20096,7 +20098,12 @@
 </file>
 
 <file path=customXml/item2.xml><?xml version="1.0" encoding="utf-8"?>
-<b:Sources xmlns:b="http://schemas.openxmlformats.org/officeDocument/2006/bibliography" xmlns="http://schemas.openxmlformats.org/officeDocument/2006/bibliography" SelectedStyle="\APASixthEditionOfficeOnline.xsl" StyleName="APA" Version="6"/>
+<?mso-contentType ?>
+<FormTemplates xmlns="http://schemas.microsoft.com/sharepoint/v3/contenttype/forms">
+  <Display>DocumentLibraryForm</Display>
+  <Edit>DocumentLibraryForm</Edit>
+  <New>DocumentLibraryForm</New>
+</FormTemplates>
 </file>
 
 <file path=customXml/item3.xml><?xml version="1.0" encoding="utf-8"?>
@@ -20329,12 +20336,7 @@
 </file>
 
 <file path=customXml/item4.xml><?xml version="1.0" encoding="utf-8"?>
-<?mso-contentType ?>
-<FormTemplates xmlns="http://schemas.microsoft.com/sharepoint/v3/contenttype/forms">
-  <Display>DocumentLibraryForm</Display>
-  <Edit>DocumentLibraryForm</Edit>
-  <New>DocumentLibraryForm</New>
-</FormTemplates>
+<b:Sources xmlns:b="http://schemas.openxmlformats.org/officeDocument/2006/bibliography" xmlns="http://schemas.openxmlformats.org/officeDocument/2006/bibliography" SelectedStyle="\APASixthEditionOfficeOnline.xsl" StyleName="APA" Version="6"/>
 </file>
 
 <file path=customXml/itemProps1.xml><?xml version="1.0" encoding="utf-8"?>
@@ -20349,9 +20351,9 @@
 </file>
 
 <file path=customXml/itemProps2.xml><?xml version="1.0" encoding="utf-8"?>
-<ds:datastoreItem xmlns:ds="http://schemas.openxmlformats.org/officeDocument/2006/customXml" ds:itemID="{7FBD24BA-2268-4747-95BA-6F6CC6D903B8}">
+<ds:datastoreItem xmlns:ds="http://schemas.openxmlformats.org/officeDocument/2006/customXml" ds:itemID="{4AE9A9DD-DA36-42B6-8796-2A523A2FA888}">
   <ds:schemaRefs>
-    <ds:schemaRef ds:uri="http://schemas.openxmlformats.org/officeDocument/2006/bibliography"/>
+    <ds:schemaRef ds:uri="http://schemas.microsoft.com/sharepoint/v3/contenttype/forms"/>
   </ds:schemaRefs>
 </ds:datastoreItem>
 </file>
@@ -20376,9 +20378,9 @@
 </file>
 
 <file path=customXml/itemProps4.xml><?xml version="1.0" encoding="utf-8"?>
-<ds:datastoreItem xmlns:ds="http://schemas.openxmlformats.org/officeDocument/2006/customXml" ds:itemID="{4AE9A9DD-DA36-42B6-8796-2A523A2FA888}">
+<ds:datastoreItem xmlns:ds="http://schemas.openxmlformats.org/officeDocument/2006/customXml" ds:itemID="{7FBD24BA-2268-4747-95BA-6F6CC6D903B8}">
   <ds:schemaRefs>
-    <ds:schemaRef ds:uri="http://schemas.microsoft.com/sharepoint/v3/contenttype/forms"/>
+    <ds:schemaRef ds:uri="http://schemas.openxmlformats.org/officeDocument/2006/bibliography"/>
   </ds:schemaRefs>
 </ds:datastoreItem>
 </file>